--- a/trunk/SPQM/Team Assignment/Final/Tìm hiểu/Thu Nguyen/Bai Lam/CM Procedures/K16T1-Team15-Configuration Management-Physical Configuration Audit Proceduce.docx
+++ b/trunk/SPQM/Team Assignment/Final/Tìm hiểu/Thu Nguyen/Bai Lam/CM Procedures/K16T1-Team15-Configuration Management-Physical Configuration Audit Proceduce.docx
@@ -1221,7 +1221,11 @@
           </mc:Choice>
           <mc:Fallback>
             <w:pict>
-              <v:shape w14:anchorId="013B99BC" id="Text Box 14" o:spid="_x0000_s1028" type="#_x0000_t202" style="position:absolute;margin-left:25.2pt;margin-top:26.55pt;width:404.25pt;height:102.75pt;z-index:251661312;visibility:visible;mso-wrap-style:square;mso-width-percent:0;mso-height-percent:0;mso-wrap-distance-left:9pt;mso-wrap-distance-top:0;mso-wrap-distance-right:9pt;mso-wrap-distance-bottom:0;mso-position-horizontal:absolute;mso-position-horizontal-relative:text;mso-position-vertical:absolute;mso-position-vertical-relative:text;mso-width-percent:0;mso-height-percent:0;mso-width-relative:page;mso-height-relative:page;v-text-anchor:top" o:gfxdata="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" filled="f" stroked="f">
+              <v:shapetype w14:anchorId="013B99BC" id="_x0000_t202" coordsize="21600,21600" o:spt="202" path="m,l,21600r21600,l21600,xe">
+                <v:stroke joinstyle="miter"/>
+                <v:path gradientshapeok="t" o:connecttype="rect"/>
+              </v:shapetype>
+              <v:shape id="Text Box 14" o:spid="_x0000_s1028" type="#_x0000_t202" style="position:absolute;margin-left:25.2pt;margin-top:26.55pt;width:404.25pt;height:102.75pt;z-index:251661312;visibility:visible;mso-wrap-style:square;mso-width-percent:0;mso-height-percent:0;mso-wrap-distance-left:9pt;mso-wrap-distance-top:0;mso-wrap-distance-right:9pt;mso-wrap-distance-bottom:0;mso-position-horizontal:absolute;mso-position-horizontal-relative:text;mso-position-vertical:absolute;mso-position-vertical-relative:text;mso-width-percent:0;mso-height-percent:0;mso-width-relative:page;mso-height-relative:page;v-text-anchor:top" o:gfxdata="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" filled="f" stroked="f">
                 <v:textbox>
                   <w:txbxContent>
                     <w:tbl>
@@ -1795,13 +1799,13 @@
         <w:br w:type="page"/>
       </w:r>
     </w:p>
-    <w:bookmarkStart w:id="0" w:name="_Toc376184990" w:displacedByCustomXml="next"/>
-    <w:bookmarkStart w:id="1" w:name="_Toc376187916" w:displacedByCustomXml="next"/>
+    <w:bookmarkStart w:id="0" w:name="_Toc376187916" w:displacedByCustomXml="next"/>
+    <w:bookmarkStart w:id="1" w:name="_Toc376184990" w:displacedByCustomXml="next"/>
     <w:bookmarkStart w:id="2" w:name="_Toc367930289" w:displacedByCustomXml="next"/>
     <w:sdt>
       <w:sdtPr>
         <w:rPr>
-          <w:rFonts w:ascii="Calibri" w:eastAsia="Calibri" w:hAnsi="Calibri" w:cstheme="majorHAnsi"/>
+          <w:rFonts w:eastAsia="Calibri" w:cstheme="majorHAnsi"/>
           <w:color w:val="auto"/>
           <w:sz w:val="22"/>
           <w:szCs w:val="22"/>
@@ -1839,7 +1843,7 @@
           <w:pPr>
             <w:pStyle w:val="TOC1"/>
             <w:rPr>
-              <w:rFonts w:asciiTheme="minorHAnsi" w:eastAsiaTheme="minorEastAsia" w:hAnsiTheme="minorHAnsi" w:cstheme="minorBidi"/>
+              <w:rFonts w:eastAsiaTheme="minorEastAsia"/>
               <w:b w:val="0"/>
               <w:color w:val="auto"/>
               <w:sz w:val="22"/>
@@ -1871,7 +1875,7 @@
             </w:r>
             <w:r>
               <w:rPr>
-                <w:rFonts w:asciiTheme="minorHAnsi" w:eastAsiaTheme="minorEastAsia" w:hAnsiTheme="minorHAnsi" w:cstheme="minorBidi"/>
+                <w:rFonts w:eastAsiaTheme="minorEastAsia"/>
                 <w:b w:val="0"/>
                 <w:color w:val="auto"/>
                 <w:sz w:val="22"/>
@@ -1937,7 +1941,7 @@
               <w:tab w:val="right" w:leader="dot" w:pos="9350"/>
             </w:tabs>
             <w:rPr>
-              <w:rFonts w:asciiTheme="minorHAnsi" w:eastAsiaTheme="minorEastAsia" w:hAnsiTheme="minorHAnsi" w:cstheme="minorBidi"/>
+              <w:rFonts w:asciiTheme="majorHAnsi" w:eastAsiaTheme="minorEastAsia" w:hAnsiTheme="majorHAnsi" w:cstheme="majorHAnsi"/>
               <w:noProof/>
               <w:lang w:val="en-US" w:eastAsia="zh-CN"/>
             </w:rPr>
@@ -1946,7 +1950,7 @@
             <w:r>
               <w:rPr>
                 <w:rStyle w:val="Hyperlink"/>
-                <w:rFonts w:cstheme="majorHAnsi"/>
+                <w:rFonts w:asciiTheme="majorHAnsi" w:hAnsiTheme="majorHAnsi" w:cstheme="majorHAnsi"/>
                 <w:smallCaps/>
                 <w:noProof/>
               </w:rPr>
@@ -1954,7 +1958,7 @@
             </w:r>
             <w:r>
               <w:rPr>
-                <w:rFonts w:asciiTheme="minorHAnsi" w:eastAsiaTheme="minorEastAsia" w:hAnsiTheme="minorHAnsi" w:cstheme="minorBidi"/>
+                <w:rFonts w:asciiTheme="majorHAnsi" w:eastAsiaTheme="minorEastAsia" w:hAnsiTheme="majorHAnsi" w:cstheme="majorHAnsi"/>
                 <w:noProof/>
                 <w:lang w:val="en-US" w:eastAsia="zh-CN"/>
               </w:rPr>
@@ -1963,7 +1967,7 @@
             <w:r>
               <w:rPr>
                 <w:rStyle w:val="Hyperlink"/>
-                <w:rFonts w:cstheme="majorHAnsi"/>
+                <w:rFonts w:asciiTheme="majorHAnsi" w:hAnsiTheme="majorHAnsi" w:cstheme="majorHAnsi"/>
                 <w:smallCaps/>
                 <w:noProof/>
               </w:rPr>
@@ -1971,6 +1975,7 @@
             </w:r>
             <w:r>
               <w:rPr>
+                <w:rFonts w:asciiTheme="majorHAnsi" w:hAnsiTheme="majorHAnsi" w:cstheme="majorHAnsi"/>
                 <w:noProof/>
                 <w:webHidden/>
               </w:rPr>
@@ -1978,6 +1983,7 @@
             </w:r>
             <w:r>
               <w:rPr>
+                <w:rFonts w:asciiTheme="majorHAnsi" w:hAnsiTheme="majorHAnsi" w:cstheme="majorHAnsi"/>
                 <w:noProof/>
                 <w:webHidden/>
               </w:rPr>
@@ -1985,6 +1991,7 @@
             </w:r>
             <w:r>
               <w:rPr>
+                <w:rFonts w:asciiTheme="majorHAnsi" w:hAnsiTheme="majorHAnsi" w:cstheme="majorHAnsi"/>
                 <w:noProof/>
                 <w:webHidden/>
               </w:rPr>
@@ -1992,12 +1999,14 @@
             </w:r>
             <w:r>
               <w:rPr>
+                <w:rFonts w:asciiTheme="majorHAnsi" w:hAnsiTheme="majorHAnsi" w:cstheme="majorHAnsi"/>
                 <w:noProof/>
                 <w:webHidden/>
               </w:rPr>
             </w:r>
             <w:r>
               <w:rPr>
+                <w:rFonts w:asciiTheme="majorHAnsi" w:hAnsiTheme="majorHAnsi" w:cstheme="majorHAnsi"/>
                 <w:noProof/>
                 <w:webHidden/>
               </w:rPr>
@@ -2005,6 +2014,7 @@
             </w:r>
             <w:r>
               <w:rPr>
+                <w:rFonts w:asciiTheme="majorHAnsi" w:hAnsiTheme="majorHAnsi" w:cstheme="majorHAnsi"/>
                 <w:noProof/>
                 <w:webHidden/>
               </w:rPr>
@@ -2012,6 +2022,7 @@
             </w:r>
             <w:r>
               <w:rPr>
+                <w:rFonts w:asciiTheme="majorHAnsi" w:hAnsiTheme="majorHAnsi" w:cstheme="majorHAnsi"/>
                 <w:noProof/>
                 <w:webHidden/>
               </w:rPr>
@@ -2027,7 +2038,7 @@
               <w:tab w:val="right" w:leader="dot" w:pos="9350"/>
             </w:tabs>
             <w:rPr>
-              <w:rFonts w:asciiTheme="minorHAnsi" w:eastAsiaTheme="minorEastAsia" w:hAnsiTheme="minorHAnsi" w:cstheme="minorBidi"/>
+              <w:rFonts w:asciiTheme="majorHAnsi" w:eastAsiaTheme="minorEastAsia" w:hAnsiTheme="majorHAnsi" w:cstheme="majorHAnsi"/>
               <w:noProof/>
               <w:lang w:val="en-US" w:eastAsia="zh-CN"/>
             </w:rPr>
@@ -2036,7 +2047,7 @@
             <w:r>
               <w:rPr>
                 <w:rStyle w:val="Hyperlink"/>
-                <w:rFonts w:cstheme="majorHAnsi"/>
+                <w:rFonts w:asciiTheme="majorHAnsi" w:hAnsiTheme="majorHAnsi" w:cstheme="majorHAnsi"/>
                 <w:smallCaps/>
                 <w:noProof/>
               </w:rPr>
@@ -2044,7 +2055,7 @@
             </w:r>
             <w:r>
               <w:rPr>
-                <w:rFonts w:asciiTheme="minorHAnsi" w:eastAsiaTheme="minorEastAsia" w:hAnsiTheme="minorHAnsi" w:cstheme="minorBidi"/>
+                <w:rFonts w:asciiTheme="majorHAnsi" w:eastAsiaTheme="minorEastAsia" w:hAnsiTheme="majorHAnsi" w:cstheme="majorHAnsi"/>
                 <w:noProof/>
                 <w:lang w:val="en-US" w:eastAsia="zh-CN"/>
               </w:rPr>
@@ -2053,7 +2064,7 @@
             <w:r>
               <w:rPr>
                 <w:rStyle w:val="Hyperlink"/>
-                <w:rFonts w:cstheme="majorHAnsi"/>
+                <w:rFonts w:asciiTheme="majorHAnsi" w:hAnsiTheme="majorHAnsi" w:cstheme="majorHAnsi"/>
                 <w:smallCaps/>
                 <w:noProof/>
               </w:rPr>
@@ -2061,6 +2072,7 @@
             </w:r>
             <w:r>
               <w:rPr>
+                <w:rFonts w:asciiTheme="majorHAnsi" w:hAnsiTheme="majorHAnsi" w:cstheme="majorHAnsi"/>
                 <w:noProof/>
                 <w:webHidden/>
               </w:rPr>
@@ -2068,6 +2080,7 @@
             </w:r>
             <w:r>
               <w:rPr>
+                <w:rFonts w:asciiTheme="majorHAnsi" w:hAnsiTheme="majorHAnsi" w:cstheme="majorHAnsi"/>
                 <w:noProof/>
                 <w:webHidden/>
               </w:rPr>
@@ -2075,6 +2088,7 @@
             </w:r>
             <w:r>
               <w:rPr>
+                <w:rFonts w:asciiTheme="majorHAnsi" w:hAnsiTheme="majorHAnsi" w:cstheme="majorHAnsi"/>
                 <w:noProof/>
                 <w:webHidden/>
               </w:rPr>
@@ -2082,12 +2096,14 @@
             </w:r>
             <w:r>
               <w:rPr>
+                <w:rFonts w:asciiTheme="majorHAnsi" w:hAnsiTheme="majorHAnsi" w:cstheme="majorHAnsi"/>
                 <w:noProof/>
                 <w:webHidden/>
               </w:rPr>
             </w:r>
             <w:r>
               <w:rPr>
+                <w:rFonts w:asciiTheme="majorHAnsi" w:hAnsiTheme="majorHAnsi" w:cstheme="majorHAnsi"/>
                 <w:noProof/>
                 <w:webHidden/>
               </w:rPr>
@@ -2095,6 +2111,7 @@
             </w:r>
             <w:r>
               <w:rPr>
+                <w:rFonts w:asciiTheme="majorHAnsi" w:hAnsiTheme="majorHAnsi" w:cstheme="majorHAnsi"/>
                 <w:noProof/>
                 <w:webHidden/>
               </w:rPr>
@@ -2102,6 +2119,7 @@
             </w:r>
             <w:r>
               <w:rPr>
+                <w:rFonts w:asciiTheme="majorHAnsi" w:hAnsiTheme="majorHAnsi" w:cstheme="majorHAnsi"/>
                 <w:noProof/>
                 <w:webHidden/>
               </w:rPr>
@@ -2117,7 +2135,7 @@
               <w:tab w:val="right" w:leader="dot" w:pos="9350"/>
             </w:tabs>
             <w:rPr>
-              <w:rFonts w:asciiTheme="minorHAnsi" w:eastAsiaTheme="minorEastAsia" w:hAnsiTheme="minorHAnsi" w:cstheme="minorBidi"/>
+              <w:rFonts w:asciiTheme="majorHAnsi" w:eastAsiaTheme="minorEastAsia" w:hAnsiTheme="majorHAnsi" w:cstheme="majorHAnsi"/>
               <w:noProof/>
               <w:lang w:val="en-US" w:eastAsia="zh-CN"/>
             </w:rPr>
@@ -2126,7 +2144,7 @@
             <w:r>
               <w:rPr>
                 <w:rStyle w:val="Hyperlink"/>
-                <w:rFonts w:cstheme="majorHAnsi"/>
+                <w:rFonts w:asciiTheme="majorHAnsi" w:hAnsiTheme="majorHAnsi" w:cstheme="majorHAnsi"/>
                 <w:smallCaps/>
                 <w:noProof/>
               </w:rPr>
@@ -2134,7 +2152,7 @@
             </w:r>
             <w:r>
               <w:rPr>
-                <w:rFonts w:asciiTheme="minorHAnsi" w:eastAsiaTheme="minorEastAsia" w:hAnsiTheme="minorHAnsi" w:cstheme="minorBidi"/>
+                <w:rFonts w:asciiTheme="majorHAnsi" w:eastAsiaTheme="minorEastAsia" w:hAnsiTheme="majorHAnsi" w:cstheme="majorHAnsi"/>
                 <w:noProof/>
                 <w:lang w:val="en-US" w:eastAsia="zh-CN"/>
               </w:rPr>
@@ -2143,7 +2161,7 @@
             <w:r>
               <w:rPr>
                 <w:rStyle w:val="Hyperlink"/>
-                <w:rFonts w:cstheme="majorHAnsi"/>
+                <w:rFonts w:asciiTheme="majorHAnsi" w:hAnsiTheme="majorHAnsi" w:cstheme="majorHAnsi"/>
                 <w:smallCaps/>
                 <w:noProof/>
               </w:rPr>
@@ -2151,6 +2169,7 @@
             </w:r>
             <w:r>
               <w:rPr>
+                <w:rFonts w:asciiTheme="majorHAnsi" w:hAnsiTheme="majorHAnsi" w:cstheme="majorHAnsi"/>
                 <w:noProof/>
                 <w:webHidden/>
               </w:rPr>
@@ -2158,6 +2177,7 @@
             </w:r>
             <w:r>
               <w:rPr>
+                <w:rFonts w:asciiTheme="majorHAnsi" w:hAnsiTheme="majorHAnsi" w:cstheme="majorHAnsi"/>
                 <w:noProof/>
                 <w:webHidden/>
               </w:rPr>
@@ -2165,6 +2185,7 @@
             </w:r>
             <w:r>
               <w:rPr>
+                <w:rFonts w:asciiTheme="majorHAnsi" w:hAnsiTheme="majorHAnsi" w:cstheme="majorHAnsi"/>
                 <w:noProof/>
                 <w:webHidden/>
               </w:rPr>
@@ -2172,12 +2193,14 @@
             </w:r>
             <w:r>
               <w:rPr>
+                <w:rFonts w:asciiTheme="majorHAnsi" w:hAnsiTheme="majorHAnsi" w:cstheme="majorHAnsi"/>
                 <w:noProof/>
                 <w:webHidden/>
               </w:rPr>
             </w:r>
             <w:r>
               <w:rPr>
+                <w:rFonts w:asciiTheme="majorHAnsi" w:hAnsiTheme="majorHAnsi" w:cstheme="majorHAnsi"/>
                 <w:noProof/>
                 <w:webHidden/>
               </w:rPr>
@@ -2185,6 +2208,7 @@
             </w:r>
             <w:r>
               <w:rPr>
+                <w:rFonts w:asciiTheme="majorHAnsi" w:hAnsiTheme="majorHAnsi" w:cstheme="majorHAnsi"/>
                 <w:noProof/>
                 <w:webHidden/>
               </w:rPr>
@@ -2192,6 +2216,7 @@
             </w:r>
             <w:r>
               <w:rPr>
+                <w:rFonts w:asciiTheme="majorHAnsi" w:hAnsiTheme="majorHAnsi" w:cstheme="majorHAnsi"/>
                 <w:noProof/>
                 <w:webHidden/>
               </w:rPr>
@@ -2203,7 +2228,7 @@
           <w:pPr>
             <w:pStyle w:val="TOC1"/>
             <w:rPr>
-              <w:rFonts w:asciiTheme="minorHAnsi" w:eastAsiaTheme="minorEastAsia" w:hAnsiTheme="minorHAnsi" w:cstheme="minorBidi"/>
+              <w:rFonts w:eastAsiaTheme="minorEastAsia"/>
               <w:b w:val="0"/>
               <w:color w:val="auto"/>
               <w:sz w:val="22"/>
@@ -2220,7 +2245,7 @@
             </w:r>
             <w:r>
               <w:rPr>
-                <w:rFonts w:asciiTheme="minorHAnsi" w:eastAsiaTheme="minorEastAsia" w:hAnsiTheme="minorHAnsi" w:cstheme="minorBidi"/>
+                <w:rFonts w:eastAsiaTheme="minorEastAsia"/>
                 <w:b w:val="0"/>
                 <w:color w:val="auto"/>
                 <w:sz w:val="22"/>
@@ -2286,7 +2311,7 @@
               <w:tab w:val="right" w:leader="dot" w:pos="9350"/>
             </w:tabs>
             <w:rPr>
-              <w:rFonts w:asciiTheme="minorHAnsi" w:eastAsiaTheme="minorEastAsia" w:hAnsiTheme="minorHAnsi" w:cstheme="minorBidi"/>
+              <w:rFonts w:asciiTheme="majorHAnsi" w:eastAsiaTheme="minorEastAsia" w:hAnsiTheme="majorHAnsi" w:cstheme="majorHAnsi"/>
               <w:noProof/>
               <w:lang w:val="en-US" w:eastAsia="zh-CN"/>
             </w:rPr>
@@ -2295,7 +2320,7 @@
             <w:r>
               <w:rPr>
                 <w:rStyle w:val="Hyperlink"/>
-                <w:rFonts w:cstheme="majorHAnsi"/>
+                <w:rFonts w:asciiTheme="majorHAnsi" w:hAnsiTheme="majorHAnsi" w:cstheme="majorHAnsi"/>
                 <w:smallCaps/>
                 <w:noProof/>
               </w:rPr>
@@ -2303,7 +2328,7 @@
             </w:r>
             <w:r>
               <w:rPr>
-                <w:rFonts w:asciiTheme="minorHAnsi" w:eastAsiaTheme="minorEastAsia" w:hAnsiTheme="minorHAnsi" w:cstheme="minorBidi"/>
+                <w:rFonts w:asciiTheme="majorHAnsi" w:eastAsiaTheme="minorEastAsia" w:hAnsiTheme="majorHAnsi" w:cstheme="majorHAnsi"/>
                 <w:noProof/>
                 <w:lang w:val="en-US" w:eastAsia="zh-CN"/>
               </w:rPr>
@@ -2312,7 +2337,7 @@
             <w:r>
               <w:rPr>
                 <w:rStyle w:val="Hyperlink"/>
-                <w:rFonts w:cstheme="majorHAnsi"/>
+                <w:rFonts w:asciiTheme="majorHAnsi" w:hAnsiTheme="majorHAnsi" w:cstheme="majorHAnsi"/>
                 <w:smallCaps/>
                 <w:noProof/>
               </w:rPr>
@@ -2320,6 +2345,7 @@
             </w:r>
             <w:r>
               <w:rPr>
+                <w:rFonts w:asciiTheme="majorHAnsi" w:hAnsiTheme="majorHAnsi" w:cstheme="majorHAnsi"/>
                 <w:noProof/>
                 <w:webHidden/>
               </w:rPr>
@@ -2327,6 +2353,7 @@
             </w:r>
             <w:r>
               <w:rPr>
+                <w:rFonts w:asciiTheme="majorHAnsi" w:hAnsiTheme="majorHAnsi" w:cstheme="majorHAnsi"/>
                 <w:noProof/>
                 <w:webHidden/>
               </w:rPr>
@@ -2334,6 +2361,7 @@
             </w:r>
             <w:r>
               <w:rPr>
+                <w:rFonts w:asciiTheme="majorHAnsi" w:hAnsiTheme="majorHAnsi" w:cstheme="majorHAnsi"/>
                 <w:noProof/>
                 <w:webHidden/>
               </w:rPr>
@@ -2341,12 +2369,14 @@
             </w:r>
             <w:r>
               <w:rPr>
+                <w:rFonts w:asciiTheme="majorHAnsi" w:hAnsiTheme="majorHAnsi" w:cstheme="majorHAnsi"/>
                 <w:noProof/>
                 <w:webHidden/>
               </w:rPr>
             </w:r>
             <w:r>
               <w:rPr>
+                <w:rFonts w:asciiTheme="majorHAnsi" w:hAnsiTheme="majorHAnsi" w:cstheme="majorHAnsi"/>
                 <w:noProof/>
                 <w:webHidden/>
               </w:rPr>
@@ -2354,6 +2384,7 @@
             </w:r>
             <w:r>
               <w:rPr>
+                <w:rFonts w:asciiTheme="majorHAnsi" w:hAnsiTheme="majorHAnsi" w:cstheme="majorHAnsi"/>
                 <w:noProof/>
                 <w:webHidden/>
               </w:rPr>
@@ -2361,6 +2392,7 @@
             </w:r>
             <w:r>
               <w:rPr>
+                <w:rFonts w:asciiTheme="majorHAnsi" w:hAnsiTheme="majorHAnsi" w:cstheme="majorHAnsi"/>
                 <w:noProof/>
                 <w:webHidden/>
               </w:rPr>
@@ -2376,7 +2408,7 @@
               <w:tab w:val="right" w:leader="dot" w:pos="9350"/>
             </w:tabs>
             <w:rPr>
-              <w:rFonts w:asciiTheme="minorHAnsi" w:eastAsiaTheme="minorEastAsia" w:hAnsiTheme="minorHAnsi" w:cstheme="minorBidi"/>
+              <w:rFonts w:asciiTheme="majorHAnsi" w:eastAsiaTheme="minorEastAsia" w:hAnsiTheme="majorHAnsi" w:cstheme="majorHAnsi"/>
               <w:noProof/>
               <w:lang w:val="en-US" w:eastAsia="zh-CN"/>
             </w:rPr>
@@ -2385,7 +2417,7 @@
             <w:r>
               <w:rPr>
                 <w:rStyle w:val="Hyperlink"/>
-                <w:rFonts w:cstheme="majorHAnsi"/>
+                <w:rFonts w:asciiTheme="majorHAnsi" w:hAnsiTheme="majorHAnsi" w:cstheme="majorHAnsi"/>
                 <w:smallCaps/>
                 <w:noProof/>
               </w:rPr>
@@ -2393,7 +2425,7 @@
             </w:r>
             <w:r>
               <w:rPr>
-                <w:rFonts w:asciiTheme="minorHAnsi" w:eastAsiaTheme="minorEastAsia" w:hAnsiTheme="minorHAnsi" w:cstheme="minorBidi"/>
+                <w:rFonts w:asciiTheme="majorHAnsi" w:eastAsiaTheme="minorEastAsia" w:hAnsiTheme="majorHAnsi" w:cstheme="majorHAnsi"/>
                 <w:noProof/>
                 <w:lang w:val="en-US" w:eastAsia="zh-CN"/>
               </w:rPr>
@@ -2402,7 +2434,7 @@
             <w:r>
               <w:rPr>
                 <w:rStyle w:val="Hyperlink"/>
-                <w:rFonts w:cstheme="majorHAnsi"/>
+                <w:rFonts w:asciiTheme="majorHAnsi" w:hAnsiTheme="majorHAnsi" w:cstheme="majorHAnsi"/>
                 <w:smallCaps/>
                 <w:noProof/>
               </w:rPr>
@@ -2410,6 +2442,7 @@
             </w:r>
             <w:r>
               <w:rPr>
+                <w:rFonts w:asciiTheme="majorHAnsi" w:hAnsiTheme="majorHAnsi" w:cstheme="majorHAnsi"/>
                 <w:noProof/>
                 <w:webHidden/>
               </w:rPr>
@@ -2417,6 +2450,7 @@
             </w:r>
             <w:r>
               <w:rPr>
+                <w:rFonts w:asciiTheme="majorHAnsi" w:hAnsiTheme="majorHAnsi" w:cstheme="majorHAnsi"/>
                 <w:noProof/>
                 <w:webHidden/>
               </w:rPr>
@@ -2424,6 +2458,7 @@
             </w:r>
             <w:r>
               <w:rPr>
+                <w:rFonts w:asciiTheme="majorHAnsi" w:hAnsiTheme="majorHAnsi" w:cstheme="majorHAnsi"/>
                 <w:noProof/>
                 <w:webHidden/>
               </w:rPr>
@@ -2431,12 +2466,14 @@
             </w:r>
             <w:r>
               <w:rPr>
+                <w:rFonts w:asciiTheme="majorHAnsi" w:hAnsiTheme="majorHAnsi" w:cstheme="majorHAnsi"/>
                 <w:noProof/>
                 <w:webHidden/>
               </w:rPr>
             </w:r>
             <w:r>
               <w:rPr>
+                <w:rFonts w:asciiTheme="majorHAnsi" w:hAnsiTheme="majorHAnsi" w:cstheme="majorHAnsi"/>
                 <w:noProof/>
                 <w:webHidden/>
               </w:rPr>
@@ -2444,6 +2481,7 @@
             </w:r>
             <w:r>
               <w:rPr>
+                <w:rFonts w:asciiTheme="majorHAnsi" w:hAnsiTheme="majorHAnsi" w:cstheme="majorHAnsi"/>
                 <w:noProof/>
                 <w:webHidden/>
               </w:rPr>
@@ -2451,6 +2489,7 @@
             </w:r>
             <w:r>
               <w:rPr>
+                <w:rFonts w:asciiTheme="majorHAnsi" w:hAnsiTheme="majorHAnsi" w:cstheme="majorHAnsi"/>
                 <w:noProof/>
                 <w:webHidden/>
               </w:rPr>
@@ -2466,7 +2505,7 @@
               <w:tab w:val="right" w:leader="dot" w:pos="9350"/>
             </w:tabs>
             <w:rPr>
-              <w:rFonts w:asciiTheme="minorHAnsi" w:eastAsiaTheme="minorEastAsia" w:hAnsiTheme="minorHAnsi" w:cstheme="minorBidi"/>
+              <w:rFonts w:asciiTheme="majorHAnsi" w:eastAsiaTheme="minorEastAsia" w:hAnsiTheme="majorHAnsi" w:cstheme="majorHAnsi"/>
               <w:noProof/>
               <w:lang w:val="en-US" w:eastAsia="zh-CN"/>
             </w:rPr>
@@ -2475,7 +2514,7 @@
             <w:r>
               <w:rPr>
                 <w:rStyle w:val="Hyperlink"/>
-                <w:rFonts w:cstheme="majorHAnsi"/>
+                <w:rFonts w:asciiTheme="majorHAnsi" w:hAnsiTheme="majorHAnsi" w:cstheme="majorHAnsi"/>
                 <w:smallCaps/>
                 <w:noProof/>
               </w:rPr>
@@ -2483,7 +2522,7 @@
             </w:r>
             <w:r>
               <w:rPr>
-                <w:rFonts w:asciiTheme="minorHAnsi" w:eastAsiaTheme="minorEastAsia" w:hAnsiTheme="minorHAnsi" w:cstheme="minorBidi"/>
+                <w:rFonts w:asciiTheme="majorHAnsi" w:eastAsiaTheme="minorEastAsia" w:hAnsiTheme="majorHAnsi" w:cstheme="majorHAnsi"/>
                 <w:noProof/>
                 <w:lang w:val="en-US" w:eastAsia="zh-CN"/>
               </w:rPr>
@@ -2492,7 +2531,7 @@
             <w:r>
               <w:rPr>
                 <w:rStyle w:val="Hyperlink"/>
-                <w:rFonts w:cstheme="majorHAnsi"/>
+                <w:rFonts w:asciiTheme="majorHAnsi" w:hAnsiTheme="majorHAnsi" w:cstheme="majorHAnsi"/>
                 <w:smallCaps/>
                 <w:noProof/>
               </w:rPr>
@@ -2500,6 +2539,7 @@
             </w:r>
             <w:r>
               <w:rPr>
+                <w:rFonts w:asciiTheme="majorHAnsi" w:hAnsiTheme="majorHAnsi" w:cstheme="majorHAnsi"/>
                 <w:noProof/>
                 <w:webHidden/>
               </w:rPr>
@@ -2507,6 +2547,7 @@
             </w:r>
             <w:r>
               <w:rPr>
+                <w:rFonts w:asciiTheme="majorHAnsi" w:hAnsiTheme="majorHAnsi" w:cstheme="majorHAnsi"/>
                 <w:noProof/>
                 <w:webHidden/>
               </w:rPr>
@@ -2514,6 +2555,7 @@
             </w:r>
             <w:r>
               <w:rPr>
+                <w:rFonts w:asciiTheme="majorHAnsi" w:hAnsiTheme="majorHAnsi" w:cstheme="majorHAnsi"/>
                 <w:noProof/>
                 <w:webHidden/>
               </w:rPr>
@@ -2521,12 +2563,14 @@
             </w:r>
             <w:r>
               <w:rPr>
+                <w:rFonts w:asciiTheme="majorHAnsi" w:hAnsiTheme="majorHAnsi" w:cstheme="majorHAnsi"/>
                 <w:noProof/>
                 <w:webHidden/>
               </w:rPr>
             </w:r>
             <w:r>
               <w:rPr>
+                <w:rFonts w:asciiTheme="majorHAnsi" w:hAnsiTheme="majorHAnsi" w:cstheme="majorHAnsi"/>
                 <w:noProof/>
                 <w:webHidden/>
               </w:rPr>
@@ -2534,6 +2578,7 @@
             </w:r>
             <w:r>
               <w:rPr>
+                <w:rFonts w:asciiTheme="majorHAnsi" w:hAnsiTheme="majorHAnsi" w:cstheme="majorHAnsi"/>
                 <w:noProof/>
                 <w:webHidden/>
               </w:rPr>
@@ -2541,6 +2586,7 @@
             </w:r>
             <w:r>
               <w:rPr>
+                <w:rFonts w:asciiTheme="majorHAnsi" w:hAnsiTheme="majorHAnsi" w:cstheme="majorHAnsi"/>
                 <w:noProof/>
                 <w:webHidden/>
               </w:rPr>
@@ -2556,7 +2602,7 @@
               <w:tab w:val="right" w:leader="dot" w:pos="9350"/>
             </w:tabs>
             <w:rPr>
-              <w:rFonts w:asciiTheme="minorHAnsi" w:eastAsiaTheme="minorEastAsia" w:hAnsiTheme="minorHAnsi" w:cstheme="minorBidi"/>
+              <w:rFonts w:asciiTheme="majorHAnsi" w:eastAsiaTheme="minorEastAsia" w:hAnsiTheme="majorHAnsi" w:cstheme="majorHAnsi"/>
               <w:noProof/>
               <w:lang w:val="en-US" w:eastAsia="zh-CN"/>
             </w:rPr>
@@ -2565,7 +2611,7 @@
             <w:r>
               <w:rPr>
                 <w:rStyle w:val="Hyperlink"/>
-                <w:rFonts w:cstheme="majorHAnsi"/>
+                <w:rFonts w:asciiTheme="majorHAnsi" w:hAnsiTheme="majorHAnsi" w:cstheme="majorHAnsi"/>
                 <w:smallCaps/>
                 <w:noProof/>
               </w:rPr>
@@ -2573,7 +2619,7 @@
             </w:r>
             <w:r>
               <w:rPr>
-                <w:rFonts w:asciiTheme="minorHAnsi" w:eastAsiaTheme="minorEastAsia" w:hAnsiTheme="minorHAnsi" w:cstheme="minorBidi"/>
+                <w:rFonts w:asciiTheme="majorHAnsi" w:eastAsiaTheme="minorEastAsia" w:hAnsiTheme="majorHAnsi" w:cstheme="majorHAnsi"/>
                 <w:noProof/>
                 <w:lang w:val="en-US" w:eastAsia="zh-CN"/>
               </w:rPr>
@@ -2582,7 +2628,7 @@
             <w:r>
               <w:rPr>
                 <w:rStyle w:val="Hyperlink"/>
-                <w:rFonts w:cstheme="majorHAnsi"/>
+                <w:rFonts w:asciiTheme="majorHAnsi" w:hAnsiTheme="majorHAnsi" w:cstheme="majorHAnsi"/>
                 <w:smallCaps/>
                 <w:noProof/>
               </w:rPr>
@@ -2590,6 +2636,7 @@
             </w:r>
             <w:r>
               <w:rPr>
+                <w:rFonts w:asciiTheme="majorHAnsi" w:hAnsiTheme="majorHAnsi" w:cstheme="majorHAnsi"/>
                 <w:noProof/>
                 <w:webHidden/>
               </w:rPr>
@@ -2597,6 +2644,7 @@
             </w:r>
             <w:r>
               <w:rPr>
+                <w:rFonts w:asciiTheme="majorHAnsi" w:hAnsiTheme="majorHAnsi" w:cstheme="majorHAnsi"/>
                 <w:noProof/>
                 <w:webHidden/>
               </w:rPr>
@@ -2604,6 +2652,7 @@
             </w:r>
             <w:r>
               <w:rPr>
+                <w:rFonts w:asciiTheme="majorHAnsi" w:hAnsiTheme="majorHAnsi" w:cstheme="majorHAnsi"/>
                 <w:noProof/>
                 <w:webHidden/>
               </w:rPr>
@@ -2611,12 +2660,14 @@
             </w:r>
             <w:r>
               <w:rPr>
+                <w:rFonts w:asciiTheme="majorHAnsi" w:hAnsiTheme="majorHAnsi" w:cstheme="majorHAnsi"/>
                 <w:noProof/>
                 <w:webHidden/>
               </w:rPr>
             </w:r>
             <w:r>
               <w:rPr>
+                <w:rFonts w:asciiTheme="majorHAnsi" w:hAnsiTheme="majorHAnsi" w:cstheme="majorHAnsi"/>
                 <w:noProof/>
                 <w:webHidden/>
               </w:rPr>
@@ -2624,6 +2675,7 @@
             </w:r>
             <w:r>
               <w:rPr>
+                <w:rFonts w:asciiTheme="majorHAnsi" w:hAnsiTheme="majorHAnsi" w:cstheme="majorHAnsi"/>
                 <w:noProof/>
                 <w:webHidden/>
               </w:rPr>
@@ -2631,6 +2683,7 @@
             </w:r>
             <w:r>
               <w:rPr>
+                <w:rFonts w:asciiTheme="majorHAnsi" w:hAnsiTheme="majorHAnsi" w:cstheme="majorHAnsi"/>
                 <w:noProof/>
                 <w:webHidden/>
               </w:rPr>
@@ -2646,7 +2699,7 @@
               <w:tab w:val="right" w:leader="dot" w:pos="9350"/>
             </w:tabs>
             <w:rPr>
-              <w:rFonts w:asciiTheme="minorHAnsi" w:eastAsiaTheme="minorEastAsia" w:hAnsiTheme="minorHAnsi" w:cstheme="minorBidi"/>
+              <w:rFonts w:asciiTheme="majorHAnsi" w:eastAsiaTheme="minorEastAsia" w:hAnsiTheme="majorHAnsi" w:cstheme="majorHAnsi"/>
               <w:noProof/>
               <w:lang w:val="en-US" w:eastAsia="zh-CN"/>
             </w:rPr>
@@ -2655,7 +2708,7 @@
             <w:r>
               <w:rPr>
                 <w:rStyle w:val="Hyperlink"/>
-                <w:rFonts w:cstheme="majorHAnsi"/>
+                <w:rFonts w:asciiTheme="majorHAnsi" w:hAnsiTheme="majorHAnsi" w:cstheme="majorHAnsi"/>
                 <w:smallCaps/>
                 <w:noProof/>
               </w:rPr>
@@ -2663,7 +2716,7 @@
             </w:r>
             <w:r>
               <w:rPr>
-                <w:rFonts w:asciiTheme="minorHAnsi" w:eastAsiaTheme="minorEastAsia" w:hAnsiTheme="minorHAnsi" w:cstheme="minorBidi"/>
+                <w:rFonts w:asciiTheme="majorHAnsi" w:eastAsiaTheme="minorEastAsia" w:hAnsiTheme="majorHAnsi" w:cstheme="majorHAnsi"/>
                 <w:noProof/>
                 <w:lang w:val="en-US" w:eastAsia="zh-CN"/>
               </w:rPr>
@@ -2672,7 +2725,7 @@
             <w:r>
               <w:rPr>
                 <w:rStyle w:val="Hyperlink"/>
-                <w:rFonts w:cstheme="majorHAnsi"/>
+                <w:rFonts w:asciiTheme="majorHAnsi" w:hAnsiTheme="majorHAnsi" w:cstheme="majorHAnsi"/>
                 <w:smallCaps/>
                 <w:noProof/>
               </w:rPr>
@@ -2680,6 +2733,7 @@
             </w:r>
             <w:r>
               <w:rPr>
+                <w:rFonts w:asciiTheme="majorHAnsi" w:hAnsiTheme="majorHAnsi" w:cstheme="majorHAnsi"/>
                 <w:noProof/>
                 <w:webHidden/>
               </w:rPr>
@@ -2687,6 +2741,7 @@
             </w:r>
             <w:r>
               <w:rPr>
+                <w:rFonts w:asciiTheme="majorHAnsi" w:hAnsiTheme="majorHAnsi" w:cstheme="majorHAnsi"/>
                 <w:noProof/>
                 <w:webHidden/>
               </w:rPr>
@@ -2694,6 +2749,7 @@
             </w:r>
             <w:r>
               <w:rPr>
+                <w:rFonts w:asciiTheme="majorHAnsi" w:hAnsiTheme="majorHAnsi" w:cstheme="majorHAnsi"/>
                 <w:noProof/>
                 <w:webHidden/>
               </w:rPr>
@@ -2701,12 +2757,14 @@
             </w:r>
             <w:r>
               <w:rPr>
+                <w:rFonts w:asciiTheme="majorHAnsi" w:hAnsiTheme="majorHAnsi" w:cstheme="majorHAnsi"/>
                 <w:noProof/>
                 <w:webHidden/>
               </w:rPr>
             </w:r>
             <w:r>
               <w:rPr>
+                <w:rFonts w:asciiTheme="majorHAnsi" w:hAnsiTheme="majorHAnsi" w:cstheme="majorHAnsi"/>
                 <w:noProof/>
                 <w:webHidden/>
               </w:rPr>
@@ -2714,6 +2772,7 @@
             </w:r>
             <w:r>
               <w:rPr>
+                <w:rFonts w:asciiTheme="majorHAnsi" w:hAnsiTheme="majorHAnsi" w:cstheme="majorHAnsi"/>
                 <w:noProof/>
                 <w:webHidden/>
               </w:rPr>
@@ -2721,6 +2780,7 @@
             </w:r>
             <w:r>
               <w:rPr>
+                <w:rFonts w:asciiTheme="majorHAnsi" w:hAnsiTheme="majorHAnsi" w:cstheme="majorHAnsi"/>
                 <w:noProof/>
                 <w:webHidden/>
               </w:rPr>
@@ -2736,7 +2796,7 @@
               <w:tab w:val="right" w:leader="dot" w:pos="9350"/>
             </w:tabs>
             <w:rPr>
-              <w:rFonts w:asciiTheme="minorHAnsi" w:eastAsiaTheme="minorEastAsia" w:hAnsiTheme="minorHAnsi" w:cstheme="minorBidi"/>
+              <w:rFonts w:asciiTheme="majorHAnsi" w:eastAsiaTheme="minorEastAsia" w:hAnsiTheme="majorHAnsi" w:cstheme="majorHAnsi"/>
               <w:noProof/>
               <w:lang w:val="en-US" w:eastAsia="zh-CN"/>
             </w:rPr>
@@ -2745,7 +2805,7 @@
             <w:r>
               <w:rPr>
                 <w:rStyle w:val="Hyperlink"/>
-                <w:rFonts w:cstheme="majorHAnsi"/>
+                <w:rFonts w:asciiTheme="majorHAnsi" w:hAnsiTheme="majorHAnsi" w:cstheme="majorHAnsi"/>
                 <w:smallCaps/>
                 <w:noProof/>
               </w:rPr>
@@ -2753,7 +2813,7 @@
             </w:r>
             <w:r>
               <w:rPr>
-                <w:rFonts w:asciiTheme="minorHAnsi" w:eastAsiaTheme="minorEastAsia" w:hAnsiTheme="minorHAnsi" w:cstheme="minorBidi"/>
+                <w:rFonts w:asciiTheme="majorHAnsi" w:eastAsiaTheme="minorEastAsia" w:hAnsiTheme="majorHAnsi" w:cstheme="majorHAnsi"/>
                 <w:noProof/>
                 <w:lang w:val="en-US" w:eastAsia="zh-CN"/>
               </w:rPr>
@@ -2762,7 +2822,7 @@
             <w:r>
               <w:rPr>
                 <w:rStyle w:val="Hyperlink"/>
-                <w:rFonts w:cstheme="majorHAnsi"/>
+                <w:rFonts w:asciiTheme="majorHAnsi" w:hAnsiTheme="majorHAnsi" w:cstheme="majorHAnsi"/>
                 <w:smallCaps/>
                 <w:noProof/>
               </w:rPr>
@@ -2770,6 +2830,7 @@
             </w:r>
             <w:r>
               <w:rPr>
+                <w:rFonts w:asciiTheme="majorHAnsi" w:hAnsiTheme="majorHAnsi" w:cstheme="majorHAnsi"/>
                 <w:noProof/>
                 <w:webHidden/>
               </w:rPr>
@@ -2777,6 +2838,7 @@
             </w:r>
             <w:r>
               <w:rPr>
+                <w:rFonts w:asciiTheme="majorHAnsi" w:hAnsiTheme="majorHAnsi" w:cstheme="majorHAnsi"/>
                 <w:noProof/>
                 <w:webHidden/>
               </w:rPr>
@@ -2784,6 +2846,7 @@
             </w:r>
             <w:r>
               <w:rPr>
+                <w:rFonts w:asciiTheme="majorHAnsi" w:hAnsiTheme="majorHAnsi" w:cstheme="majorHAnsi"/>
                 <w:noProof/>
                 <w:webHidden/>
               </w:rPr>
@@ -2791,12 +2854,14 @@
             </w:r>
             <w:r>
               <w:rPr>
+                <w:rFonts w:asciiTheme="majorHAnsi" w:hAnsiTheme="majorHAnsi" w:cstheme="majorHAnsi"/>
                 <w:noProof/>
                 <w:webHidden/>
               </w:rPr>
             </w:r>
             <w:r>
               <w:rPr>
+                <w:rFonts w:asciiTheme="majorHAnsi" w:hAnsiTheme="majorHAnsi" w:cstheme="majorHAnsi"/>
                 <w:noProof/>
                 <w:webHidden/>
               </w:rPr>
@@ -2804,6 +2869,7 @@
             </w:r>
             <w:r>
               <w:rPr>
+                <w:rFonts w:asciiTheme="majorHAnsi" w:hAnsiTheme="majorHAnsi" w:cstheme="majorHAnsi"/>
                 <w:noProof/>
                 <w:webHidden/>
               </w:rPr>
@@ -2811,6 +2877,7 @@
             </w:r>
             <w:r>
               <w:rPr>
+                <w:rFonts w:asciiTheme="majorHAnsi" w:hAnsiTheme="majorHAnsi" w:cstheme="majorHAnsi"/>
                 <w:noProof/>
                 <w:webHidden/>
               </w:rPr>
@@ -2826,7 +2893,7 @@
               <w:tab w:val="right" w:leader="dot" w:pos="9350"/>
             </w:tabs>
             <w:rPr>
-              <w:rFonts w:asciiTheme="minorHAnsi" w:eastAsiaTheme="minorEastAsia" w:hAnsiTheme="minorHAnsi" w:cstheme="minorBidi"/>
+              <w:rFonts w:asciiTheme="majorHAnsi" w:eastAsiaTheme="minorEastAsia" w:hAnsiTheme="majorHAnsi" w:cstheme="majorHAnsi"/>
               <w:noProof/>
               <w:lang w:val="en-US" w:eastAsia="zh-CN"/>
             </w:rPr>
@@ -2835,7 +2902,7 @@
             <w:r>
               <w:rPr>
                 <w:rStyle w:val="Hyperlink"/>
-                <w:rFonts w:cstheme="majorHAnsi"/>
+                <w:rFonts w:asciiTheme="majorHAnsi" w:hAnsiTheme="majorHAnsi" w:cstheme="majorHAnsi"/>
                 <w:smallCaps/>
                 <w:noProof/>
               </w:rPr>
@@ -2843,7 +2910,7 @@
             </w:r>
             <w:r>
               <w:rPr>
-                <w:rFonts w:asciiTheme="minorHAnsi" w:eastAsiaTheme="minorEastAsia" w:hAnsiTheme="minorHAnsi" w:cstheme="minorBidi"/>
+                <w:rFonts w:asciiTheme="majorHAnsi" w:eastAsiaTheme="minorEastAsia" w:hAnsiTheme="majorHAnsi" w:cstheme="majorHAnsi"/>
                 <w:noProof/>
                 <w:lang w:val="en-US" w:eastAsia="zh-CN"/>
               </w:rPr>
@@ -2852,7 +2919,7 @@
             <w:r>
               <w:rPr>
                 <w:rStyle w:val="Hyperlink"/>
-                <w:rFonts w:cstheme="majorHAnsi"/>
+                <w:rFonts w:asciiTheme="majorHAnsi" w:hAnsiTheme="majorHAnsi" w:cstheme="majorHAnsi"/>
                 <w:smallCaps/>
                 <w:noProof/>
               </w:rPr>
@@ -2860,6 +2927,7 @@
             </w:r>
             <w:r>
               <w:rPr>
+                <w:rFonts w:asciiTheme="majorHAnsi" w:hAnsiTheme="majorHAnsi" w:cstheme="majorHAnsi"/>
                 <w:noProof/>
                 <w:webHidden/>
               </w:rPr>
@@ -2867,6 +2935,7 @@
             </w:r>
             <w:r>
               <w:rPr>
+                <w:rFonts w:asciiTheme="majorHAnsi" w:hAnsiTheme="majorHAnsi" w:cstheme="majorHAnsi"/>
                 <w:noProof/>
                 <w:webHidden/>
               </w:rPr>
@@ -2874,6 +2943,7 @@
             </w:r>
             <w:r>
               <w:rPr>
+                <w:rFonts w:asciiTheme="majorHAnsi" w:hAnsiTheme="majorHAnsi" w:cstheme="majorHAnsi"/>
                 <w:noProof/>
                 <w:webHidden/>
               </w:rPr>
@@ -2881,12 +2951,14 @@
             </w:r>
             <w:r>
               <w:rPr>
+                <w:rFonts w:asciiTheme="majorHAnsi" w:hAnsiTheme="majorHAnsi" w:cstheme="majorHAnsi"/>
                 <w:noProof/>
                 <w:webHidden/>
               </w:rPr>
             </w:r>
             <w:r>
               <w:rPr>
+                <w:rFonts w:asciiTheme="majorHAnsi" w:hAnsiTheme="majorHAnsi" w:cstheme="majorHAnsi"/>
                 <w:noProof/>
                 <w:webHidden/>
               </w:rPr>
@@ -2894,6 +2966,7 @@
             </w:r>
             <w:r>
               <w:rPr>
+                <w:rFonts w:asciiTheme="majorHAnsi" w:hAnsiTheme="majorHAnsi" w:cstheme="majorHAnsi"/>
                 <w:noProof/>
                 <w:webHidden/>
               </w:rPr>
@@ -2901,6 +2974,7 @@
             </w:r>
             <w:r>
               <w:rPr>
+                <w:rFonts w:asciiTheme="majorHAnsi" w:hAnsiTheme="majorHAnsi" w:cstheme="majorHAnsi"/>
                 <w:noProof/>
                 <w:webHidden/>
               </w:rPr>
@@ -2950,8 +3024,6 @@
         </w:rPr>
         <w:br w:type="page"/>
       </w:r>
-      <w:bookmarkStart w:id="3" w:name="_GoBack"/>
-      <w:bookmarkEnd w:id="3"/>
     </w:p>
     <w:p>
       <w:pPr>
@@ -2970,9 +3042,9 @@
           <w:lang w:val="en-US"/>
         </w:rPr>
       </w:pPr>
-      <w:bookmarkStart w:id="4" w:name="_Toc376188573"/>
-      <w:bookmarkStart w:id="5" w:name="_Toc376188606"/>
-      <w:bookmarkStart w:id="6" w:name="_Toc376520693"/>
+      <w:bookmarkStart w:id="3" w:name="_Toc376188573"/>
+      <w:bookmarkStart w:id="4" w:name="_Toc376188606"/>
+      <w:bookmarkStart w:id="5" w:name="_Toc376520693"/>
       <w:r>
         <w:rPr>
           <w:rFonts w:cstheme="majorHAnsi"/>
@@ -2986,9 +3058,9 @@
       </w:r>
       <w:bookmarkEnd w:id="1"/>
       <w:bookmarkEnd w:id="0"/>
+      <w:bookmarkEnd w:id="3"/>
       <w:bookmarkEnd w:id="4"/>
       <w:bookmarkEnd w:id="5"/>
-      <w:bookmarkEnd w:id="6"/>
     </w:p>
     <w:p>
       <w:pPr>
@@ -3010,7 +3082,7 @@
           <w:u w:val="none"/>
         </w:rPr>
       </w:pPr>
-      <w:bookmarkStart w:id="7" w:name="_Toc376520694"/>
+      <w:bookmarkStart w:id="6" w:name="_Toc376520694"/>
       <w:r>
         <w:rPr>
           <w:rStyle w:val="SubtleReference"/>
@@ -3022,96 +3094,29 @@
         </w:rPr>
         <w:t>Description</w:t>
       </w:r>
-      <w:bookmarkEnd w:id="7"/>
+      <w:bookmarkEnd w:id="6"/>
     </w:p>
     <w:p>
       <w:pPr>
         <w:pStyle w:val="BodyText"/>
         <w:ind w:left="720"/>
+        <w:rPr>
+          <w:rFonts w:asciiTheme="majorHAnsi" w:hAnsiTheme="majorHAnsi" w:cstheme="majorHAnsi"/>
+        </w:rPr>
       </w:pPr>
       <w:r>
-        <w:t>This Configuration Manage</w:t>
+        <w:rPr>
+          <w:rFonts w:asciiTheme="majorHAnsi" w:hAnsiTheme="majorHAnsi" w:cstheme="majorHAnsi"/>
+        </w:rPr>
+        <w:t xml:space="preserve">This Configuration Management activity involves auditing the Configuration Item (CI) performance against its approved configuration documentation to verify the customer's functional requirements.  In addition, the Project Configuration Manager compares the production software to the software in the project's </w:t>
       </w:r>
+      <w:bookmarkStart w:id="7" w:name="_GoBack"/>
+      <w:bookmarkEnd w:id="7"/>
       <w:r>
-        <w:t>ment</w:t>
-      </w:r>
-      <w:r>
-        <w:t xml:space="preserve"> activity involves auditing the Configuration Item (CI) performance against its approved configuration documentation </w:t>
-      </w:r>
-      <w:r>
-        <w:t xml:space="preserve">to </w:t>
-      </w:r>
-      <w:r>
-        <w:t xml:space="preserve">verify the customer's functional requirements.  In addition, </w:t>
-      </w:r>
-      <w:r>
-        <w:t xml:space="preserve">the </w:t>
-      </w:r>
-      <w:r>
-        <w:t xml:space="preserve">Project Configuration Manager </w:t>
-      </w:r>
-      <w:r>
-        <w:t>compare</w:t>
-      </w:r>
-      <w:r>
-        <w:t xml:space="preserve">s </w:t>
-      </w:r>
-      <w:r>
-        <w:t xml:space="preserve">the </w:t>
-      </w:r>
-      <w:r>
-        <w:t xml:space="preserve">production </w:t>
-      </w:r>
-      <w:r>
-        <w:t>software</w:t>
-      </w:r>
-      <w:r>
-        <w:t xml:space="preserve"> to the </w:t>
-      </w:r>
-      <w:r>
-        <w:t>software</w:t>
-      </w:r>
-      <w:r>
-        <w:t xml:space="preserve"> in the project's Configuration Management Library.</w:t>
-      </w:r>
-      <w:r>
-        <w:t xml:space="preserve"> </w:t>
-      </w:r>
-      <w:r>
-        <w:t>A</w:t>
-      </w:r>
-      <w:r>
-        <w:t xml:space="preserve"> </w:t>
-      </w:r>
-      <w:r>
-        <w:t>Physical Configuration Audit (</w:t>
-      </w:r>
-      <w:r>
-        <w:t>PCA</w:t>
-      </w:r>
-      <w:r>
-        <w:t>)</w:t>
-      </w:r>
-      <w:r>
-        <w:t xml:space="preserve"> should be accomplished </w:t>
-      </w:r>
-      <w:r>
-        <w:t xml:space="preserve">on the product baseline (PBL) </w:t>
-      </w:r>
-      <w:r>
-        <w:t xml:space="preserve">for each release </w:t>
-      </w:r>
-      <w:r>
-        <w:t xml:space="preserve">to verify its authenticity before the Field Readiness Review </w:t>
-      </w:r>
-      <w:r>
-        <w:t xml:space="preserve">to verify compliance with the stated requirements and </w:t>
-      </w:r>
-      <w:r>
-        <w:t>to ensure that all life-</w:t>
-      </w:r>
-      <w:r>
-        <w:t>cycle documentation supports the added functionality.</w:t>
+        <w:rPr>
+          <w:rFonts w:asciiTheme="majorHAnsi" w:hAnsiTheme="majorHAnsi" w:cstheme="majorHAnsi"/>
+        </w:rPr>
+        <w:t>Configuration Management Library. A Physical Configuration Audit (PCA) should be accomplished on the product baseline (PBL) for each release to verify its authenticity before the Field Readiness Review to verify compliance with the stated requirements and to ensure that all life-cycle documentation supports the added functionality.</w:t>
       </w:r>
     </w:p>
     <w:p>
@@ -3152,8 +3157,14 @@
       <w:pPr>
         <w:spacing w:after="120"/>
         <w:ind w:left="720"/>
+        <w:rPr>
+          <w:rFonts w:asciiTheme="majorHAnsi" w:hAnsiTheme="majorHAnsi" w:cstheme="majorHAnsi"/>
+        </w:rPr>
       </w:pPr>
       <w:r>
+        <w:rPr>
+          <w:rFonts w:asciiTheme="majorHAnsi" w:hAnsiTheme="majorHAnsi" w:cstheme="majorHAnsi"/>
+        </w:rPr>
         <w:t>Complete the following before beginning this procedure:</w:t>
       </w:r>
     </w:p>
@@ -3166,10 +3177,16 @@
         </w:numPr>
         <w:spacing w:line="240" w:lineRule="auto"/>
         <w:ind w:left="1656"/>
+        <w:rPr>
+          <w:rFonts w:asciiTheme="majorHAnsi" w:hAnsiTheme="majorHAnsi" w:cstheme="majorHAnsi"/>
+        </w:rPr>
       </w:pPr>
       <w:bookmarkStart w:id="9" w:name="Entry_1"/>
       <w:bookmarkEnd w:id="9"/>
       <w:r>
+        <w:rPr>
+          <w:rFonts w:asciiTheme="majorHAnsi" w:hAnsiTheme="majorHAnsi" w:cstheme="majorHAnsi"/>
+        </w:rPr>
         <w:t>Work Products in the Product Baseline</w:t>
       </w:r>
     </w:p>
@@ -3182,10 +3199,16 @@
         </w:numPr>
         <w:spacing w:line="240" w:lineRule="auto"/>
         <w:ind w:left="1656"/>
+        <w:rPr>
+          <w:rFonts w:asciiTheme="majorHAnsi" w:hAnsiTheme="majorHAnsi" w:cstheme="majorHAnsi"/>
+        </w:rPr>
       </w:pPr>
       <w:bookmarkStart w:id="10" w:name="Entry_2"/>
       <w:bookmarkEnd w:id="10"/>
       <w:r>
+        <w:rPr>
+          <w:rFonts w:asciiTheme="majorHAnsi" w:hAnsiTheme="majorHAnsi" w:cstheme="majorHAnsi"/>
+        </w:rPr>
         <w:t>Project Configuration Management Plan (CMP)</w:t>
       </w:r>
     </w:p>
@@ -3224,8 +3247,14 @@
       <w:pPr>
         <w:pStyle w:val="BodyText"/>
         <w:ind w:left="720"/>
+        <w:rPr>
+          <w:rFonts w:asciiTheme="majorHAnsi" w:hAnsiTheme="majorHAnsi" w:cstheme="majorHAnsi"/>
+        </w:rPr>
       </w:pPr>
       <w:r>
+        <w:rPr>
+          <w:rFonts w:asciiTheme="majorHAnsi" w:hAnsiTheme="majorHAnsi" w:cstheme="majorHAnsi"/>
+        </w:rPr>
         <w:t>The following are a result of completing this procedure:</w:t>
       </w:r>
     </w:p>
@@ -3238,10 +3267,16 @@
         </w:numPr>
         <w:spacing w:line="240" w:lineRule="auto"/>
         <w:ind w:left="1656"/>
+        <w:rPr>
+          <w:rFonts w:asciiTheme="majorHAnsi" w:hAnsiTheme="majorHAnsi" w:cstheme="majorHAnsi"/>
+        </w:rPr>
       </w:pPr>
       <w:bookmarkStart w:id="12" w:name="Exit_1"/>
       <w:bookmarkEnd w:id="12"/>
       <w:r>
+        <w:rPr>
+          <w:rFonts w:asciiTheme="majorHAnsi" w:hAnsiTheme="majorHAnsi" w:cstheme="majorHAnsi"/>
+        </w:rPr>
         <w:t>Compiled and signed PCA checklists and support material</w:t>
       </w:r>
     </w:p>
@@ -3254,12 +3289,18 @@
         </w:numPr>
         <w:spacing w:line="240" w:lineRule="auto"/>
         <w:ind w:left="1656"/>
+        <w:rPr>
+          <w:rFonts w:asciiTheme="majorHAnsi" w:hAnsiTheme="majorHAnsi" w:cstheme="majorHAnsi"/>
+        </w:rPr>
       </w:pPr>
       <w:bookmarkStart w:id="13" w:name="Exit_2"/>
       <w:bookmarkStart w:id="14" w:name="Exit_3"/>
       <w:bookmarkEnd w:id="13"/>
       <w:bookmarkEnd w:id="14"/>
       <w:r>
+        <w:rPr>
+          <w:rFonts w:asciiTheme="majorHAnsi" w:hAnsiTheme="majorHAnsi" w:cstheme="majorHAnsi"/>
+        </w:rPr>
         <w:t>Software ready for the Field Readiness Review</w:t>
       </w:r>
     </w:p>
@@ -3354,37 +3395,19 @@
       <w:pPr>
         <w:ind w:left="720"/>
         <w:rPr>
-          <w:rFonts w:ascii="Times New Roman" w:hAnsi="Times New Roman"/>
+          <w:rFonts w:asciiTheme="majorHAnsi" w:hAnsiTheme="majorHAnsi" w:cstheme="majorHAnsi"/>
           <w:sz w:val="24"/>
           <w:szCs w:val="24"/>
         </w:rPr>
       </w:pPr>
       <w:r>
         <w:rPr>
-          <w:rFonts w:ascii="Times New Roman" w:hAnsi="Times New Roman"/>
+          <w:rFonts w:asciiTheme="majorHAnsi" w:hAnsiTheme="majorHAnsi" w:cstheme="majorHAnsi"/>
           <w:b/>
           <w:sz w:val="24"/>
           <w:szCs w:val="24"/>
         </w:rPr>
-        <w:t xml:space="preserve">Prepare for the technical review using </w:t>
-      </w:r>
-      <w:r>
-        <w:rPr>
-          <w:rFonts w:ascii="Times New Roman" w:hAnsi="Times New Roman"/>
-          <w:b/>
-          <w:sz w:val="24"/>
-          <w:szCs w:val="24"/>
-        </w:rPr>
-        <w:t>Plan the Technical Review Procedure</w:t>
-      </w:r>
-      <w:r>
-        <w:rPr>
-          <w:rFonts w:ascii="Times New Roman" w:hAnsi="Times New Roman"/>
-          <w:b/>
-          <w:sz w:val="24"/>
-          <w:szCs w:val="24"/>
-        </w:rPr>
-        <w:t>.</w:t>
+        <w:t>Prepare for the technical review using Plan the Technical Review Procedure.</w:t>
       </w:r>
     </w:p>
     <w:p>
@@ -3422,11 +3445,13 @@
       <w:pPr>
         <w:ind w:left="720"/>
         <w:rPr>
+          <w:rFonts w:asciiTheme="majorHAnsi" w:hAnsiTheme="majorHAnsi" w:cstheme="majorHAnsi"/>
           <w:b/>
         </w:rPr>
       </w:pPr>
       <w:r>
         <w:rPr>
+          <w:rFonts w:asciiTheme="majorHAnsi" w:hAnsiTheme="majorHAnsi" w:cstheme="majorHAnsi"/>
           <w:b/>
         </w:rPr>
         <w:t>Plan Configuration Audits.</w:t>
@@ -3435,36 +3460,15 @@
     <w:p>
       <w:pPr>
         <w:ind w:left="720"/>
+        <w:rPr>
+          <w:rFonts w:asciiTheme="majorHAnsi" w:hAnsiTheme="majorHAnsi" w:cstheme="majorHAnsi"/>
+        </w:rPr>
       </w:pPr>
       <w:r>
-        <w:t>Select audit t</w:t>
-      </w:r>
-      <w:r>
-        <w:t xml:space="preserve">eam </w:t>
-      </w:r>
-      <w:r>
-        <w:t>members</w:t>
-      </w:r>
-      <w:r>
-        <w:t xml:space="preserve">.  </w:t>
-      </w:r>
-      <w:r>
-        <w:t>The audit team must include the Project Configuration Manager, Project Manager, and customer representative.  Other stakeholders may also serve as members of the audit team.  Notify t</w:t>
-      </w:r>
-      <w:r>
-        <w:t xml:space="preserve">he </w:t>
-      </w:r>
-      <w:r>
-        <w:t>Project Config</w:t>
-      </w:r>
-      <w:r>
-        <w:t xml:space="preserve">uration Manager of upcoming </w:t>
-      </w:r>
-      <w:r>
-        <w:t>PCA reviews</w:t>
-      </w:r>
-      <w:r>
-        <w:t>.</w:t>
+        <w:rPr>
+          <w:rFonts w:asciiTheme="majorHAnsi" w:hAnsiTheme="majorHAnsi" w:cstheme="majorHAnsi"/>
+        </w:rPr>
+        <w:t>Select audit team members.  The audit team must include the Project Configuration Manager, Project Manager, and customer representative.  Other stakeholders may also serve as members of the audit team.  Notify the Project Configuration Manager of upcoming PCA reviews.</w:t>
       </w:r>
     </w:p>
     <w:p>
@@ -3504,11 +3508,13 @@
       <w:pPr>
         <w:ind w:left="720"/>
         <w:rPr>
+          <w:rFonts w:asciiTheme="majorHAnsi" w:hAnsiTheme="majorHAnsi" w:cstheme="majorHAnsi"/>
           <w:b/>
         </w:rPr>
       </w:pPr>
       <w:r>
         <w:rPr>
+          <w:rFonts w:asciiTheme="majorHAnsi" w:hAnsiTheme="majorHAnsi" w:cstheme="majorHAnsi"/>
           <w:b/>
         </w:rPr>
         <w:t>Gather audit review materials.</w:t>
@@ -3517,52 +3523,31 @@
     <w:p>
       <w:pPr>
         <w:ind w:left="720"/>
+        <w:rPr>
+          <w:rFonts w:asciiTheme="majorHAnsi" w:hAnsiTheme="majorHAnsi" w:cstheme="majorHAnsi"/>
+        </w:rPr>
       </w:pPr>
       <w:r>
-        <w:t xml:space="preserve">Distribute the work products and facilitate the PCA for the assigned projects.  </w:t>
-      </w:r>
-      <w:r>
-        <w:t xml:space="preserve">Gather all applicable material </w:t>
-      </w:r>
-      <w:r>
-        <w:t>for</w:t>
-      </w:r>
-      <w:r>
-        <w:t xml:space="preserve"> review.</w:t>
-      </w:r>
-      <w:r>
-        <w:t xml:space="preserve">  </w:t>
-      </w:r>
-      <w:r>
-        <w:t xml:space="preserve">Prepare </w:t>
-      </w:r>
-      <w:r>
-        <w:t>PCA C</w:t>
+        <w:rPr>
+          <w:rFonts w:asciiTheme="majorHAnsi" w:hAnsiTheme="majorHAnsi" w:cstheme="majorHAnsi"/>
+        </w:rPr>
+        <w:t>Distribute the work products and facilitate the PCA for the assigned projects.  Gather all applicable material for review.  Prepare PCA C</w:t>
       </w:r>
       <w:bookmarkStart w:id="27" w:name="_Hlt182102759"/>
       <w:bookmarkStart w:id="28" w:name="_Hlt182102760"/>
       <w:r>
+        <w:rPr>
+          <w:rFonts w:asciiTheme="majorHAnsi" w:hAnsiTheme="majorHAnsi" w:cstheme="majorHAnsi"/>
+        </w:rPr>
         <w:t>h</w:t>
       </w:r>
       <w:bookmarkEnd w:id="27"/>
       <w:bookmarkEnd w:id="28"/>
       <w:r>
-        <w:t>ecklists</w:t>
-      </w:r>
-      <w:r>
-        <w:t xml:space="preserve">.  </w:t>
-      </w:r>
-      <w:r>
-        <w:t xml:space="preserve">Refer to </w:t>
-      </w:r>
-      <w:r>
-        <w:t>MIL-HDBK-61A CM Guidance</w:t>
-      </w:r>
-      <w:r>
-        <w:t>.</w:t>
-      </w:r>
-      <w:r>
-        <w:t xml:space="preserve">  </w:t>
+        <w:rPr>
+          <w:rFonts w:asciiTheme="majorHAnsi" w:hAnsiTheme="majorHAnsi" w:cstheme="majorHAnsi"/>
+        </w:rPr>
+        <w:t xml:space="preserve">ecklists.  Refer to MIL-HDBK-61A CM Guidance.  </w:t>
       </w:r>
     </w:p>
     <w:p>
@@ -3603,11 +3588,13 @@
       <w:pPr>
         <w:ind w:left="720"/>
         <w:rPr>
+          <w:rFonts w:asciiTheme="majorHAnsi" w:hAnsiTheme="majorHAnsi" w:cstheme="majorHAnsi"/>
           <w:b/>
         </w:rPr>
       </w:pPr>
       <w:r>
         <w:rPr>
+          <w:rFonts w:asciiTheme="majorHAnsi" w:hAnsiTheme="majorHAnsi" w:cstheme="majorHAnsi"/>
           <w:b/>
         </w:rPr>
         <w:t>Support audit.</w:t>
@@ -3616,57 +3603,15 @@
     <w:p>
       <w:pPr>
         <w:ind w:left="720"/>
+        <w:rPr>
+          <w:rFonts w:asciiTheme="majorHAnsi" w:hAnsiTheme="majorHAnsi" w:cstheme="majorHAnsi"/>
+        </w:rPr>
       </w:pPr>
       <w:r>
-        <w:t xml:space="preserve">Ensure </w:t>
-      </w:r>
-      <w:r>
-        <w:t>a</w:t>
-      </w:r>
-      <w:r>
-        <w:t xml:space="preserve">udit </w:t>
-      </w:r>
-      <w:r>
-        <w:t>t</w:t>
-      </w:r>
-      <w:r>
-        <w:t>eam members are aware of their responsibilities.</w:t>
-      </w:r>
-      <w:r>
-        <w:t xml:space="preserve">  Coordinate the </w:t>
-      </w:r>
-      <w:r>
-        <w:t>PCA activities on the formal audit agenda.  Gather all audit interim</w:t>
-      </w:r>
-      <w:r>
-        <w:t xml:space="preserve"> and </w:t>
-      </w:r>
-      <w:r>
-        <w:t>finalized checklists at the end of the day for audits that cover more than one day.</w:t>
-      </w:r>
-      <w:r>
-        <w:t xml:space="preserve">  </w:t>
-      </w:r>
-      <w:r>
-        <w:t xml:space="preserve">Review audit status with the </w:t>
-      </w:r>
-      <w:r>
-        <w:t>a</w:t>
-      </w:r>
-      <w:r>
-        <w:t xml:space="preserve">udit </w:t>
-      </w:r>
-      <w:r>
-        <w:t>t</w:t>
-      </w:r>
-      <w:r>
-        <w:t>eam at the end and beginning of each day when audit covers more than one day.</w:t>
-      </w:r>
-      <w:r>
-        <w:t xml:space="preserve">  </w:t>
-      </w:r>
-      <w:r>
-        <w:t>Consolidate audit results upon completion of the audit.</w:t>
+        <w:rPr>
+          <w:rFonts w:asciiTheme="majorHAnsi" w:hAnsiTheme="majorHAnsi" w:cstheme="majorHAnsi"/>
+        </w:rPr>
+        <w:t>Ensure audit team members are aware of their responsibilities.  Coordinate the PCA activities on the formal audit agenda.  Gather all audit interim and finalized checklists at the end of the day for audits that cover more than one day.  Review audit status with the audit team at the end and beginning of each day when audit covers more than one day.  Consolidate audit results upon completion of the audit.</w:t>
       </w:r>
     </w:p>
     <w:p>
@@ -3706,11 +3651,13 @@
       <w:pPr>
         <w:ind w:left="720"/>
         <w:rPr>
+          <w:rFonts w:asciiTheme="majorHAnsi" w:hAnsiTheme="majorHAnsi" w:cstheme="majorHAnsi"/>
           <w:b/>
         </w:rPr>
       </w:pPr>
       <w:r>
         <w:rPr>
+          <w:rFonts w:asciiTheme="majorHAnsi" w:hAnsiTheme="majorHAnsi" w:cstheme="majorHAnsi"/>
           <w:b/>
         </w:rPr>
         <w:t>Ensure the accomplishment of the PCA.</w:t>
@@ -3719,40 +3666,28 @@
     <w:p>
       <w:pPr>
         <w:ind w:left="720"/>
+        <w:rPr>
+          <w:rFonts w:asciiTheme="majorHAnsi" w:hAnsiTheme="majorHAnsi" w:cstheme="majorHAnsi"/>
+        </w:rPr>
       </w:pPr>
       <w:r>
-        <w:t>Ensure t</w:t>
-      </w:r>
-      <w:r>
-        <w:t xml:space="preserve">he </w:t>
-      </w:r>
-      <w:r>
-        <w:t>PCA</w:t>
-      </w:r>
-      <w:r>
-        <w:t xml:space="preserve"> verif</w:t>
-      </w:r>
-      <w:r>
-        <w:t>ies</w:t>
-      </w:r>
-      <w:r>
-        <w:t xml:space="preserve"> </w:t>
-      </w:r>
-      <w:r>
-        <w:t xml:space="preserve">the design of the </w:t>
-      </w:r>
-      <w:r>
-        <w:t>CI</w:t>
-      </w:r>
-      <w:r>
-        <w:t xml:space="preserve"> matches the design documentation.</w:t>
+        <w:rPr>
+          <w:rFonts w:asciiTheme="majorHAnsi" w:hAnsiTheme="majorHAnsi" w:cstheme="majorHAnsi"/>
+        </w:rPr>
+        <w:t>Ensure the PCA verifies the design of the CI matches the design documentation.</w:t>
       </w:r>
     </w:p>
     <w:p>
       <w:pPr>
         <w:ind w:left="720"/>
+        <w:rPr>
+          <w:rFonts w:asciiTheme="majorHAnsi" w:hAnsiTheme="majorHAnsi" w:cstheme="majorHAnsi"/>
+        </w:rPr>
       </w:pPr>
       <w:r>
+        <w:rPr>
+          <w:rFonts w:asciiTheme="majorHAnsi" w:hAnsiTheme="majorHAnsi" w:cstheme="majorHAnsi"/>
+        </w:rPr>
         <w:t>To conduct a PCA, the following inputs are required:</w:t>
       </w:r>
     </w:p>
@@ -3764,8 +3699,14 @@
           <w:numId w:val="32"/>
         </w:numPr>
         <w:ind w:left="1656"/>
+        <w:rPr>
+          <w:rFonts w:asciiTheme="majorHAnsi" w:hAnsiTheme="majorHAnsi" w:cstheme="majorHAnsi"/>
+        </w:rPr>
       </w:pPr>
       <w:r>
+        <w:rPr>
+          <w:rFonts w:asciiTheme="majorHAnsi" w:hAnsiTheme="majorHAnsi" w:cstheme="majorHAnsi"/>
+        </w:rPr>
         <w:t>List of approved changes to the CI</w:t>
       </w:r>
     </w:p>
@@ -3777,8 +3718,14 @@
           <w:numId w:val="32"/>
         </w:numPr>
         <w:ind w:left="1656"/>
+        <w:rPr>
+          <w:rFonts w:asciiTheme="majorHAnsi" w:hAnsiTheme="majorHAnsi" w:cstheme="majorHAnsi"/>
+        </w:rPr>
       </w:pPr>
       <w:r>
+        <w:rPr>
+          <w:rFonts w:asciiTheme="majorHAnsi" w:hAnsiTheme="majorHAnsi" w:cstheme="majorHAnsi"/>
+        </w:rPr>
         <w:t>Test scripts</w:t>
       </w:r>
     </w:p>
@@ -3790,8 +3737,14 @@
           <w:numId w:val="32"/>
         </w:numPr>
         <w:ind w:left="1656"/>
+        <w:rPr>
+          <w:rFonts w:asciiTheme="majorHAnsi" w:hAnsiTheme="majorHAnsi" w:cstheme="majorHAnsi"/>
+        </w:rPr>
       </w:pPr>
       <w:r>
+        <w:rPr>
+          <w:rFonts w:asciiTheme="majorHAnsi" w:hAnsiTheme="majorHAnsi" w:cstheme="majorHAnsi"/>
+        </w:rPr>
         <w:t>Test reports</w:t>
       </w:r>
     </w:p>
@@ -3803,12 +3756,15 @@
           <w:numId w:val="32"/>
         </w:numPr>
         <w:ind w:left="1656"/>
+        <w:rPr>
+          <w:rFonts w:asciiTheme="majorHAnsi" w:hAnsiTheme="majorHAnsi" w:cstheme="majorHAnsi"/>
+        </w:rPr>
       </w:pPr>
       <w:r>
-        <w:t>Test</w:t>
-      </w:r>
-      <w:r>
-        <w:t xml:space="preserve"> results of all tests performed</w:t>
+        <w:rPr>
+          <w:rFonts w:asciiTheme="majorHAnsi" w:hAnsiTheme="majorHAnsi" w:cstheme="majorHAnsi"/>
+        </w:rPr>
+        <w:t>Test results of all tests performed</w:t>
       </w:r>
     </w:p>
     <w:p>
@@ -3819,12 +3775,15 @@
           <w:numId w:val="32"/>
         </w:numPr>
         <w:ind w:left="1656"/>
+        <w:rPr>
+          <w:rFonts w:asciiTheme="majorHAnsi" w:hAnsiTheme="majorHAnsi" w:cstheme="majorHAnsi"/>
+        </w:rPr>
       </w:pPr>
       <w:r>
-        <w:t>Manuals such as the Operator M</w:t>
-      </w:r>
-      <w:r>
-        <w:t>anual and User Manual</w:t>
+        <w:rPr>
+          <w:rFonts w:asciiTheme="majorHAnsi" w:hAnsiTheme="majorHAnsi" w:cstheme="majorHAnsi"/>
+        </w:rPr>
+        <w:t>Manuals such as the Operator Manual and User Manual</w:t>
       </w:r>
     </w:p>
     <w:p>
@@ -3835,18 +3794,15 @@
           <w:numId w:val="32"/>
         </w:numPr>
         <w:ind w:left="1656"/>
+        <w:rPr>
+          <w:rFonts w:asciiTheme="majorHAnsi" w:hAnsiTheme="majorHAnsi" w:cstheme="majorHAnsi"/>
+        </w:rPr>
       </w:pPr>
       <w:r>
-        <w:t xml:space="preserve">Functional </w:t>
-      </w:r>
-      <w:r>
-        <w:t>C</w:t>
-      </w:r>
-      <w:r>
-        <w:t>onfigu</w:t>
-      </w:r>
-      <w:r>
-        <w:t>ration Audit results</w:t>
+        <w:rPr>
+          <w:rFonts w:asciiTheme="majorHAnsi" w:hAnsiTheme="majorHAnsi" w:cstheme="majorHAnsi"/>
+        </w:rPr>
+        <w:t>Functional Configuration Audit results</w:t>
       </w:r>
     </w:p>
     <w:p>
@@ -3857,12 +3813,15 @@
           <w:numId w:val="32"/>
         </w:numPr>
         <w:ind w:left="1656"/>
+        <w:rPr>
+          <w:rFonts w:asciiTheme="majorHAnsi" w:hAnsiTheme="majorHAnsi" w:cstheme="majorHAnsi"/>
+        </w:rPr>
       </w:pPr>
       <w:r>
-        <w:t xml:space="preserve">All open Action Items </w:t>
-      </w:r>
-      <w:r>
-        <w:t>(AIs) from previous reviews</w:t>
+        <w:rPr>
+          <w:rFonts w:asciiTheme="majorHAnsi" w:hAnsiTheme="majorHAnsi" w:cstheme="majorHAnsi"/>
+        </w:rPr>
+        <w:t>All open Action Items (AIs) from previous reviews</w:t>
       </w:r>
     </w:p>
     <w:p>
@@ -3873,12 +3832,15 @@
           <w:numId w:val="32"/>
         </w:numPr>
         <w:ind w:left="1656"/>
+        <w:rPr>
+          <w:rFonts w:asciiTheme="majorHAnsi" w:hAnsiTheme="majorHAnsi" w:cstheme="majorHAnsi"/>
+        </w:rPr>
       </w:pPr>
       <w:r>
-        <w:t>Any other documentation as req</w:t>
-      </w:r>
-      <w:r>
-        <w:t>uired by the audit team members</w:t>
+        <w:rPr>
+          <w:rFonts w:asciiTheme="majorHAnsi" w:hAnsiTheme="majorHAnsi" w:cstheme="majorHAnsi"/>
+        </w:rPr>
+        <w:t>Any other documentation as required by the audit team members</w:t>
       </w:r>
     </w:p>
     <w:p>
@@ -3915,9 +3877,13 @@
     <w:p>
       <w:pPr>
         <w:ind w:left="720"/>
+        <w:rPr>
+          <w:rFonts w:asciiTheme="majorHAnsi" w:hAnsiTheme="majorHAnsi" w:cstheme="majorHAnsi"/>
+        </w:rPr>
       </w:pPr>
       <w:r>
         <w:rPr>
+          <w:rFonts w:asciiTheme="majorHAnsi" w:hAnsiTheme="majorHAnsi" w:cstheme="majorHAnsi"/>
           <w:b/>
         </w:rPr>
         <w:t>Conduct PCA.</w:t>
@@ -3926,24 +3892,15 @@
     <w:p>
       <w:pPr>
         <w:ind w:left="720"/>
+        <w:rPr>
+          <w:rFonts w:asciiTheme="majorHAnsi" w:hAnsiTheme="majorHAnsi" w:cstheme="majorHAnsi"/>
+        </w:rPr>
       </w:pPr>
       <w:r>
-        <w:t>E</w:t>
-      </w:r>
-      <w:r>
-        <w:t xml:space="preserve">ach CI must be audited and the </w:t>
-      </w:r>
-      <w:r>
-        <w:t>a</w:t>
-      </w:r>
-      <w:r>
-        <w:t xml:space="preserve">udit </w:t>
-      </w:r>
-      <w:r>
-        <w:t>t</w:t>
-      </w:r>
-      <w:r>
-        <w:t>eam members must perform the following tasks:</w:t>
+        <w:rPr>
+          <w:rFonts w:asciiTheme="majorHAnsi" w:hAnsiTheme="majorHAnsi" w:cstheme="majorHAnsi"/>
+        </w:rPr>
+        <w:t>Each CI must be audited and the audit team members must perform the following tasks:</w:t>
       </w:r>
     </w:p>
     <w:p>
@@ -3954,21 +3911,15 @@
           <w:numId w:val="33"/>
         </w:numPr>
         <w:ind w:left="1296"/>
+        <w:rPr>
+          <w:rFonts w:asciiTheme="majorHAnsi" w:hAnsiTheme="majorHAnsi" w:cstheme="majorHAnsi"/>
+        </w:rPr>
       </w:pPr>
       <w:r>
-        <w:t>Record the differences between the CI being audited and its configuration management records</w:t>
-      </w:r>
-      <w:r>
-        <w:t xml:space="preserve"> </w:t>
-      </w:r>
-      <w:r>
-        <w:t xml:space="preserve">in the </w:t>
-      </w:r>
-      <w:r>
-        <w:t>PCA Checklist as comments</w:t>
-      </w:r>
-      <w:r>
-        <w:t>.</w:t>
+        <w:rPr>
+          <w:rFonts w:asciiTheme="majorHAnsi" w:hAnsiTheme="majorHAnsi" w:cstheme="majorHAnsi"/>
+        </w:rPr>
+        <w:t>Record the differences between the CI being audited and its configuration management records in the PCA Checklist as comments.</w:t>
       </w:r>
     </w:p>
     <w:p>
@@ -3979,51 +3930,15 @@
           <w:numId w:val="33"/>
         </w:numPr>
         <w:ind w:left="1296"/>
+        <w:rPr>
+          <w:rFonts w:asciiTheme="majorHAnsi" w:hAnsiTheme="majorHAnsi" w:cstheme="majorHAnsi"/>
+        </w:rPr>
       </w:pPr>
       <w:r>
-        <w:t xml:space="preserve">Review </w:t>
-      </w:r>
-      <w:r>
-        <w:t>t</w:t>
-      </w:r>
-      <w:r>
-        <w:t xml:space="preserve">est </w:t>
-      </w:r>
-      <w:r>
-        <w:t>p</w:t>
-      </w:r>
-      <w:r>
-        <w:t xml:space="preserve">lans, </w:t>
-      </w:r>
-      <w:r>
-        <w:t>t</w:t>
-      </w:r>
-      <w:r>
-        <w:t xml:space="preserve">est </w:t>
-      </w:r>
-      <w:r>
-        <w:t>script</w:t>
-      </w:r>
-      <w:r>
-        <w:t xml:space="preserve">s and </w:t>
-      </w:r>
-      <w:r>
-        <w:t>t</w:t>
-      </w:r>
-      <w:r>
-        <w:t xml:space="preserve">est </w:t>
-      </w:r>
-      <w:r>
-        <w:t>r</w:t>
-      </w:r>
-      <w:r>
-        <w:t>eports as well as product specification</w:t>
-      </w:r>
-      <w:r>
-        <w:t>s</w:t>
-      </w:r>
-      <w:r>
-        <w:t xml:space="preserve"> to ensure the product complies with its design requirements.</w:t>
+        <w:rPr>
+          <w:rFonts w:asciiTheme="majorHAnsi" w:hAnsiTheme="majorHAnsi" w:cstheme="majorHAnsi"/>
+        </w:rPr>
+        <w:t>Review test plans, test scripts and test reports as well as product specifications to ensure the product complies with its design requirements.</w:t>
       </w:r>
     </w:p>
     <w:p>
@@ -4034,26 +3949,23 @@
           <w:numId w:val="33"/>
         </w:numPr>
         <w:ind w:left="1296"/>
+        <w:rPr>
+          <w:rFonts w:asciiTheme="majorHAnsi" w:hAnsiTheme="majorHAnsi" w:cstheme="majorHAnsi"/>
+        </w:rPr>
       </w:pPr>
       <w:r>
-        <w:t xml:space="preserve">Ensure </w:t>
-      </w:r>
-      <w:r>
-        <w:t xml:space="preserve">the correction of </w:t>
-      </w:r>
-      <w:r>
-        <w:t xml:space="preserve">the discrepancies noted during the </w:t>
-      </w:r>
-      <w:r>
-        <w:t>F</w:t>
-      </w:r>
-      <w:r>
-        <w:t>CA on each CI.</w:t>
+        <w:rPr>
+          <w:rFonts w:asciiTheme="majorHAnsi" w:hAnsiTheme="majorHAnsi" w:cstheme="majorHAnsi"/>
+        </w:rPr>
+        <w:t>Ensure the correction of the discrepancies noted during the FCA on each CI.</w:t>
       </w:r>
     </w:p>
     <w:p>
       <w:pPr>
         <w:ind w:left="1296"/>
+        <w:rPr>
+          <w:rFonts w:asciiTheme="majorHAnsi" w:hAnsiTheme="majorHAnsi" w:cstheme="majorHAnsi"/>
+        </w:rPr>
       </w:pPr>
     </w:p>
     <w:p>
@@ -4064,12 +3976,15 @@
           <w:numId w:val="33"/>
         </w:numPr>
         <w:ind w:left="1296"/>
+        <w:rPr>
+          <w:rFonts w:asciiTheme="majorHAnsi" w:hAnsiTheme="majorHAnsi" w:cstheme="majorHAnsi"/>
+        </w:rPr>
       </w:pPr>
       <w:r>
-        <w:t>Ensure all CI design descriptions are defined consistently</w:t>
-      </w:r>
-      <w:r>
-        <w:t>.</w:t>
+        <w:rPr>
+          <w:rFonts w:asciiTheme="majorHAnsi" w:hAnsiTheme="majorHAnsi" w:cstheme="majorHAnsi"/>
+        </w:rPr>
+        <w:t>Ensure all CI design descriptions are defined consistently.</w:t>
       </w:r>
     </w:p>
     <w:p>
@@ -4080,8 +3995,14 @@
           <w:numId w:val="33"/>
         </w:numPr>
         <w:ind w:left="1296"/>
+        <w:rPr>
+          <w:rFonts w:asciiTheme="majorHAnsi" w:hAnsiTheme="majorHAnsi" w:cstheme="majorHAnsi"/>
+        </w:rPr>
       </w:pPr>
       <w:r>
+        <w:rPr>
+          <w:rFonts w:asciiTheme="majorHAnsi" w:hAnsiTheme="majorHAnsi" w:cstheme="majorHAnsi"/>
+        </w:rPr>
         <w:t>Ensure all applicable system documentation is complete.</w:t>
       </w:r>
     </w:p>
@@ -4093,15 +4014,15 @@
           <w:numId w:val="33"/>
         </w:numPr>
         <w:ind w:left="1296"/>
+        <w:rPr>
+          <w:rFonts w:asciiTheme="majorHAnsi" w:hAnsiTheme="majorHAnsi" w:cstheme="majorHAnsi"/>
+        </w:rPr>
       </w:pPr>
       <w:r>
-        <w:t xml:space="preserve">Certify each CI accepted </w:t>
-      </w:r>
-      <w:r>
-        <w:t>complies</w:t>
-      </w:r>
-      <w:r>
-        <w:t xml:space="preserve"> with the specifications and is included in release package.</w:t>
+        <w:rPr>
+          <w:rFonts w:asciiTheme="majorHAnsi" w:hAnsiTheme="majorHAnsi" w:cstheme="majorHAnsi"/>
+        </w:rPr>
+        <w:t>Certify each CI accepted complies with the specifications and is included in release package.</w:t>
       </w:r>
     </w:p>
     <w:p>
@@ -4112,8 +4033,14 @@
           <w:numId w:val="33"/>
         </w:numPr>
         <w:ind w:left="1296"/>
+        <w:rPr>
+          <w:rFonts w:asciiTheme="majorHAnsi" w:hAnsiTheme="majorHAnsi" w:cstheme="majorHAnsi"/>
+        </w:rPr>
       </w:pPr>
       <w:r>
+        <w:rPr>
+          <w:rFonts w:asciiTheme="majorHAnsi" w:hAnsiTheme="majorHAnsi" w:cstheme="majorHAnsi"/>
+        </w:rPr>
         <w:t>Compile the PCA checklist.</w:t>
       </w:r>
     </w:p>
@@ -4155,7 +4082,7 @@
       <w:pPr>
         <w:ind w:left="720"/>
         <w:rPr>
-          <w:rFonts w:ascii="Times New Roman" w:hAnsi="Times New Roman"/>
+          <w:rFonts w:asciiTheme="majorHAnsi" w:hAnsiTheme="majorHAnsi" w:cstheme="majorHAnsi"/>
           <w:b/>
           <w:sz w:val="24"/>
           <w:szCs w:val="24"/>
@@ -4163,7 +4090,7 @@
       </w:pPr>
       <w:r>
         <w:rPr>
-          <w:rFonts w:ascii="Times New Roman" w:hAnsi="Times New Roman"/>
+          <w:rFonts w:asciiTheme="majorHAnsi" w:hAnsiTheme="majorHAnsi" w:cstheme="majorHAnsi"/>
           <w:b/>
           <w:sz w:val="24"/>
           <w:szCs w:val="24"/>
@@ -4174,32 +4101,21 @@
     <w:p>
       <w:pPr>
         <w:ind w:left="720"/>
+        <w:rPr>
+          <w:rFonts w:asciiTheme="majorHAnsi" w:hAnsiTheme="majorHAnsi" w:cstheme="majorHAnsi"/>
+        </w:rPr>
       </w:pPr>
       <w:r>
-        <w:t xml:space="preserve">The Project Configuration Manager will use the PCA </w:t>
-      </w:r>
-      <w:r>
-        <w:t>c</w:t>
-      </w:r>
-      <w:r>
-        <w:t xml:space="preserve">hecklist to ensure that all tasks are completed during the audit and all findings are documented.  The PCA checklist and any support material used to document the audit results must be placed under </w:t>
-      </w:r>
-      <w:r>
-        <w:t>c</w:t>
-      </w:r>
-      <w:r>
-        <w:t xml:space="preserve">onfiguration </w:t>
-      </w:r>
-      <w:r>
-        <w:t>c</w:t>
-      </w:r>
-      <w:r>
-        <w:t>ontrol and made available to audit team members.</w:t>
+        <w:rPr>
+          <w:rFonts w:asciiTheme="majorHAnsi" w:hAnsiTheme="majorHAnsi" w:cstheme="majorHAnsi"/>
+        </w:rPr>
+        <w:t>The Project Configuration Manager will use the PCA checklist to ensure that all tasks are completed during the audit and all findings are documented.  The PCA checklist and any support material used to document the audit results must be placed under configuration control and made available to audit team members.</w:t>
       </w:r>
     </w:p>
     <w:p>
       <w:pPr>
         <w:rPr>
+          <w:rFonts w:asciiTheme="majorHAnsi" w:hAnsiTheme="majorHAnsi" w:cstheme="majorHAnsi"/>
           <w:lang w:val="en-US"/>
         </w:rPr>
       </w:pPr>
@@ -4279,7 +4195,7 @@
         <w:noProof/>
         <w:color w:val="5B9BD5" w:themeColor="accent1"/>
       </w:rPr>
-      <w:t>5</w:t>
+      <w:t>3</w:t>
     </w:r>
     <w:r>
       <w:rPr>
@@ -10159,7 +10075,7 @@
 </file>
 
 <file path=customXml/itemProps1.xml><?xml version="1.0" encoding="utf-8"?>
-<ds:datastoreItem xmlns:ds="http://schemas.openxmlformats.org/officeDocument/2006/customXml" ds:itemID="{E30A19E1-D820-4BBD-9742-1C4B0D3DC7F4}">
+<ds:datastoreItem xmlns:ds="http://schemas.openxmlformats.org/officeDocument/2006/customXml" ds:itemID="{9ACF7ECF-2E78-4C49-9BDD-610D60C53BEA}">
   <ds:schemaRefs>
     <ds:schemaRef ds:uri="http://schemas.openxmlformats.org/officeDocument/2006/bibliography"/>
   </ds:schemaRefs>
